--- a/MissionHackerBD/Assignments/IstiaqAlam_CEH_Assignment-07.docx
+++ b/MissionHackerBD/Assignments/IstiaqAlam_CEH_Assignment-07.docx
@@ -168,7 +168,27 @@
           <w:sz w:val="56"/>
           <w:u w:val="single"/>
         </w:rPr>
-        <w:t xml:space="preserve">Assignment No-02  </w:t>
+        <w:t>Assignment No-0</w:t>
+      </w:r>
+      <w:r>
+        <w:rPr>
+          <w:rFonts w:ascii="Times New Roman" w:hAnsi="Times New Roman"/>
+          <w:b/>
+          <w:bCs/>
+          <w:sz w:val="56"/>
+          <w:u w:val="single"/>
+        </w:rPr>
+        <w:t>7</w:t>
+      </w:r>
+      <w:r>
+        <w:rPr>
+          <w:rFonts w:ascii="Times New Roman" w:hAnsi="Times New Roman"/>
+          <w:b/>
+          <w:bCs/>
+          <w:sz w:val="56"/>
+          <w:u w:val="single"/>
+        </w:rPr>
+        <w:t xml:space="preserve">  </w:t>
       </w:r>
     </w:p>
     <w:p>
@@ -212,7 +232,17 @@
           <w:sz w:val="40"/>
           <w:szCs w:val="40"/>
         </w:rPr>
-        <w:t>Assignment Title: Wireshark Packet Capture</w:t>
+        <w:t xml:space="preserve">Assignment Title: </w:t>
+      </w:r>
+      <w:r>
+        <w:rPr>
+          <w:rFonts w:ascii="Times New Roman" w:hAnsi="Times New Roman"/>
+          <w:b/>
+          <w:bCs/>
+          <w:sz w:val="40"/>
+          <w:szCs w:val="40"/>
+        </w:rPr>
+        <w:t xml:space="preserve">Passive Reconnaissance </w:t>
       </w:r>
     </w:p>
     <w:p>
@@ -354,7 +384,17 @@
           <w:sz w:val="40"/>
           <w:szCs w:val="40"/>
         </w:rPr>
-        <w:t xml:space="preserve">Lab Task Topic: </w:t>
+        <w:t>Tools Task / Topic</w:t>
+      </w:r>
+      <w:r>
+        <w:rPr>
+          <w:rFonts w:ascii="Times New Roman" w:hAnsi="Times New Roman"/>
+          <w:b/>
+          <w:bCs/>
+          <w:sz w:val="40"/>
+          <w:szCs w:val="40"/>
+        </w:rPr>
+        <w:t xml:space="preserve">: </w:t>
       </w:r>
       <w:r>
         <w:rPr>
@@ -364,7 +404,7 @@
           <w:sz w:val="36"/>
           <w:szCs w:val="36"/>
         </w:rPr>
-        <w:t xml:space="preserve">Capturing and Analyzing HTTP Login  </w:t>
+        <w:t>Capturing and Analyzing HTTP</w:t>
       </w:r>
     </w:p>
     <w:p>
@@ -382,7 +422,7 @@
           <w:sz w:val="36"/>
           <w:szCs w:val="36"/>
         </w:rPr>
-        <w:t xml:space="preserve">                                </w:t>
+        <w:t xml:space="preserve">                                     </w:t>
       </w:r>
       <w:r>
         <w:rPr>
@@ -1289,10 +1329,17 @@
       <w:spacing w:val="5"/>
     </w:rPr>
   </w:style>
+  <w:style w:type="character" w:styleId="FootnoteCharactersuser">
+    <w:name w:val="Footnote Characters (user)"/>
+    <w:qFormat/>
+    <w:rPr/>
+  </w:style>
   <w:style w:type="character" w:styleId="FootnoteCharacters">
     <w:name w:val="Footnote Characters"/>
     <w:qFormat/>
-    <w:rPr/>
+    <w:rPr>
+      <w:vertAlign w:val="superscript"/>
+    </w:rPr>
   </w:style>
   <w:style w:type="character" w:styleId="FootnoteReference">
     <w:name w:val="footnote reference"/>
